--- a/1 Unity SRP从零搭建一套图形渲染管线/整理/10 屏幕后处理效果(Bloom)/1 Post-FX Stack.docx
+++ b/1 Unity SRP从零搭建一套图形渲染管线/整理/10 屏幕后处理效果(Bloom)/1 Post-FX Stack.docx
@@ -3,12 +3,33 @@
 <w:document xmlns:wpc="http://schemas.microsoft.com/office/word/2010/wordprocessingCanvas" xmlns:mc="http://schemas.openxmlformats.org/markup-compatibility/2006" xmlns:o="urn:schemas-microsoft-com:office:office" xmlns:r="http://schemas.openxmlformats.org/officeDocument/2006/relationships" xmlns:m="http://schemas.openxmlformats.org/officeDocument/2006/math" xmlns:v="urn:schemas-microsoft-com:vml" xmlns:wp14="http://schemas.microsoft.com/office/word/2010/wordprocessingDrawing" xmlns:wp="http://schemas.openxmlformats.org/drawingml/2006/wordprocessingDrawing" xmlns:w10="urn:schemas-microsoft-com:office:word" xmlns:w="http://schemas.openxmlformats.org/wordprocessingml/2006/main" xmlns:w14="http://schemas.microsoft.com/office/word/2010/wordml" xmlns:w15="http://schemas.microsoft.com/office/word/2012/wordml" xmlns:wpg="http://schemas.microsoft.com/office/word/2010/wordprocessingGroup" xmlns:wpi="http://schemas.microsoft.com/office/word/2010/wordprocessingInk" xmlns:wne="http://schemas.microsoft.com/office/word/2006/wordml" xmlns:wps="http://schemas.microsoft.com/office/word/2010/wordprocessingShape" mc:Ignorable="w14 w15 wp14">
   <w:body>
     <w:p>
-      <w:r>
+      <w:pPr>
+        <w:jc w:val="center"/>
+        <w:rPr>
+          <w:b/>
+          <w:color w:val="00B050"/>
+        </w:rPr>
+      </w:pPr>
+      <w:r>
+        <w:rPr>
+          <w:b/>
+          <w:color w:val="00B050"/>
+        </w:rPr>
         <w:t>Post-FX Stack</w:t>
       </w:r>
     </w:p>
     <w:p>
-      <w:r>
+      <w:pPr>
+        <w:rPr>
+          <w:b/>
+          <w:color w:val="00B050"/>
+        </w:rPr>
+      </w:pPr>
+      <w:r>
+        <w:rPr>
+          <w:b/>
+          <w:color w:val="00B050"/>
+        </w:rPr>
         <w:t>自定义绘制</w:t>
       </w:r>
     </w:p>
@@ -32,7 +53,7 @@
         <w:rPr>
           <w:rFonts w:hint="eastAsia"/>
         </w:rPr>
-        <w:t>方</w:t>
+        <w:t>方法会绘制一个覆盖了整个屏幕空间的由两个三角形组成的四边形网格，但是我们可以通过</w:t>
       </w:r>
       <w:bookmarkStart w:id="0" w:name="_GoBack"/>
       <w:bookmarkEnd w:id="0"/>
@@ -40,7 +61,7 @@
         <w:rPr>
           <w:rFonts w:hint="eastAsia"/>
         </w:rPr>
-        <w:t>法会绘制一个覆盖了整个屏幕空间的由两个三角形组成的四边形网格，但是我们可以通过创建一个将整个屏幕包括在内的大三角形获得相同的结果，超出屏幕部分会由</w:t>
+        <w:t>创建一个将整个屏幕包括在内的大三角形获得相同的结果，超出屏幕部分会由</w:t>
       </w:r>
       <w:r>
         <w:rPr>
@@ -70,9 +91,6 @@
     <w:p>
       <w:pPr>
         <w:ind w:firstLine="420"/>
-        <w:rPr>
-          <w:rFonts w:hint="eastAsia"/>
-        </w:rPr>
       </w:pPr>
       <w:r>
         <w:rPr>
